--- a/Project design & planning/Ideation phase/Empathy Map Canvas.docx
+++ b/Project design & planning/Ideation phase/Empathy Map Canvas.docx
@@ -7,6 +7,10 @@
         <w:pStyle w:val="NormalWeb"/>
         <w:spacing w:before="0" w:beforeAutospacing="0" w:after="0" w:afterAutospacing="0"/>
         <w:jc w:val="center"/>
+        <w:rPr>
+          <w:sz w:val="36"/>
+          <w:szCs w:val="36"/>
+        </w:rPr>
       </w:pPr>
       <w:r>
         <w:rPr>
@@ -14,8 +18,8 @@
           <w:b/>
           <w:bCs/>
           <w:color w:val="000000"/>
-          <w:sz w:val="28"/>
-          <w:szCs w:val="28"/>
+          <w:sz w:val="36"/>
+          <w:szCs w:val="36"/>
         </w:rPr>
         <w:t>Ideation Phase</w:t>
       </w:r>
@@ -25,6 +29,10 @@
         <w:pStyle w:val="NormalWeb"/>
         <w:spacing w:before="0" w:beforeAutospacing="0" w:after="0" w:afterAutospacing="0"/>
         <w:jc w:val="center"/>
+        <w:rPr>
+          <w:sz w:val="36"/>
+          <w:szCs w:val="36"/>
+        </w:rPr>
       </w:pPr>
       <w:r>
         <w:rPr>
@@ -32,11 +40,16 @@
           <w:b/>
           <w:bCs/>
           <w:color w:val="000000"/>
-          <w:sz w:val="28"/>
-          <w:szCs w:val="28"/>
+          <w:sz w:val="36"/>
+          <w:szCs w:val="36"/>
         </w:rPr>
         <w:t>Empathize &amp; Discover</w:t>
       </w:r>
+    </w:p>
+    <w:p>
+      <w:pPr>
+        <w:jc w:val="center"/>
+      </w:pPr>
     </w:p>
     <w:p>
       <w:pPr>
@@ -383,107 +396,17 @@
     </w:tbl>
     <w:p/>
     <w:p/>
+    <w:p/>
     <w:p>
       <w:pPr>
         <w:pStyle w:val="NormalWeb"/>
         <w:spacing w:before="0" w:beforeAutospacing="0" w:after="160" w:afterAutospacing="0"/>
-      </w:pPr>
-      <w:r>
+        <w:jc w:val="center"/>
         <w:rPr>
           <w:rFonts w:ascii="Calibri" w:hAnsi="Calibri" w:cs="Calibri"/>
-          <w:b/>
-          <w:bCs/>
           <w:color w:val="000000"/>
-        </w:rPr>
-        <w:t>Empathy Map Canvas:</w:t>
-      </w:r>
-    </w:p>
-    <w:p>
-      <w:pPr>
-        <w:spacing w:after="0" w:line="240" w:lineRule="auto"/>
-        <w:jc w:val="both"/>
-        <w:rPr>
-          <w:rFonts w:ascii="Times New Roman" w:eastAsia="Times New Roman" w:hAnsi="Times New Roman" w:cs="Times New Roman"/>
-          <w:sz w:val="24"/>
-          <w:szCs w:val="24"/>
-          <w:lang w:eastAsia="en-IN" w:bidi="te-IN"/>
-        </w:rPr>
-      </w:pPr>
-      <w:r>
-        <w:rPr>
-          <w:rFonts w:ascii="Calibri" w:eastAsia="Times New Roman" w:hAnsi="Calibri" w:cs="Calibri"/>
-          <w:color w:val="2A2A2A"/>
-          <w:sz w:val="24"/>
-          <w:szCs w:val="24"/>
-          <w:lang w:eastAsia="en-IN" w:bidi="te-IN"/>
-        </w:rPr>
-        <w:t>An empathy map is a simple, easy-to-digest visual that captures knowledge about a user’s behaviours and attitudes. </w:t>
-      </w:r>
-    </w:p>
-    <w:p>
-      <w:pPr>
-        <w:spacing w:after="0" w:line="240" w:lineRule="auto"/>
-        <w:rPr>
-          <w:rFonts w:ascii="Times New Roman" w:eastAsia="Times New Roman" w:hAnsi="Times New Roman" w:cs="Times New Roman"/>
-          <w:sz w:val="24"/>
-          <w:szCs w:val="24"/>
-          <w:lang w:eastAsia="en-IN" w:bidi="te-IN"/>
-        </w:rPr>
-      </w:pPr>
-    </w:p>
-    <w:p>
-      <w:pPr>
-        <w:spacing w:after="0" w:line="240" w:lineRule="auto"/>
-        <w:jc w:val="both"/>
-        <w:rPr>
-          <w:rFonts w:ascii="Times New Roman" w:eastAsia="Times New Roman" w:hAnsi="Times New Roman" w:cs="Times New Roman"/>
-          <w:sz w:val="24"/>
-          <w:szCs w:val="24"/>
-          <w:lang w:eastAsia="en-IN" w:bidi="te-IN"/>
-        </w:rPr>
-      </w:pPr>
-      <w:r>
-        <w:rPr>
-          <w:rFonts w:ascii="Calibri" w:eastAsia="Times New Roman" w:hAnsi="Calibri" w:cs="Calibri"/>
-          <w:color w:val="2A2A2A"/>
-          <w:sz w:val="24"/>
-          <w:szCs w:val="24"/>
-          <w:lang w:eastAsia="en-IN" w:bidi="te-IN"/>
-        </w:rPr>
-        <w:t>It is a useful tool to helps teams better understand their users.</w:t>
-      </w:r>
-    </w:p>
-    <w:p>
-      <w:pPr>
-        <w:spacing w:line="240" w:lineRule="auto"/>
-        <w:jc w:val="both"/>
-        <w:rPr>
-          <w:rFonts w:ascii="Calibri" w:eastAsia="Times New Roman" w:hAnsi="Calibri" w:cs="Calibri"/>
-          <w:color w:val="2A2A2A"/>
-          <w:sz w:val="24"/>
-          <w:szCs w:val="24"/>
-          <w:lang w:eastAsia="en-IN" w:bidi="te-IN"/>
-        </w:rPr>
-      </w:pPr>
-      <w:r>
-        <w:rPr>
-          <w:rFonts w:ascii="Calibri" w:eastAsia="Times New Roman" w:hAnsi="Calibri" w:cs="Calibri"/>
-          <w:color w:val="2A2A2A"/>
-          <w:sz w:val="24"/>
-          <w:szCs w:val="24"/>
-          <w:lang w:eastAsia="en-IN" w:bidi="te-IN"/>
-        </w:rPr>
-        <w:t>Creating an effective solution requires understanding the true problem and the person who is experiencing it. The exercise of creating the map helps participants consider things from the user’s perspective along with his or her goals and challenges.</w:t>
-      </w:r>
-    </w:p>
-    <w:p/>
-    <w:p>
-      <w:pPr>
-        <w:jc w:val="center"/>
-        <w:rPr>
-          <w:rFonts w:ascii="Calibri" w:eastAsia="Times New Roman" w:hAnsi="Calibri" w:cs="Calibri"/>
-          <w:color w:val="000000"/>
-          <w:lang w:eastAsia="en-IN" w:bidi="te-IN"/>
+          <w:sz w:val="36"/>
+          <w:szCs w:val="36"/>
         </w:rPr>
       </w:pPr>
       <w:r>
@@ -492,8 +415,10 @@
           <w:b/>
           <w:bCs/>
           <w:color w:val="000000"/>
+          <w:sz w:val="36"/>
+          <w:szCs w:val="36"/>
         </w:rPr>
-        <w:t>Empathy Map</w:t>
+        <w:t>Empathy Map Canvas:</w:t>
       </w:r>
       <w:r>
         <w:rPr>
@@ -501,17 +426,22 @@
           <w:b/>
           <w:bCs/>
           <w:color w:val="000000"/>
+          <w:sz w:val="36"/>
+          <w:szCs w:val="36"/>
         </w:rPr>
-        <w:t xml:space="preserve"> : </w:t>
+        <w:t xml:space="preserve"> </w:t>
       </w:r>
       <w:r>
         <w:rPr>
-          <w:rFonts w:ascii="Calibri" w:eastAsia="Times New Roman" w:hAnsi="Calibri" w:cs="Calibri"/>
+          <w:rFonts w:ascii="Calibri" w:hAnsi="Calibri" w:cs="Calibri"/>
           <w:color w:val="000000"/>
-          <w:lang w:eastAsia="en-IN" w:bidi="te-IN"/>
+          <w:sz w:val="36"/>
+          <w:szCs w:val="36"/>
         </w:rPr>
         <w:t>Global Sales Data Analytics</w:t>
       </w:r>
+      <w:bookmarkStart w:id="0" w:name="_GoBack"/>
+      <w:bookmarkEnd w:id="0"/>
     </w:p>
     <w:p>
       <w:pPr>
@@ -521,8 +451,6 @@
           <w:lang w:eastAsia="en-IN" w:bidi="te-IN"/>
         </w:rPr>
       </w:pPr>
-      <w:bookmarkStart w:id="0" w:name="_GoBack"/>
-      <w:bookmarkEnd w:id="0"/>
     </w:p>
     <w:p>
       <w:pPr>
@@ -1011,7 +939,6 @@
     <w:name w:val="Normal (Web)"/>
     <w:basedOn w:val="Normal"/>
     <w:uiPriority w:val="99"/>
-    <w:semiHidden/>
     <w:unhideWhenUsed/>
     <w:rsid w:val="006D3994"/>
     <w:pPr>
